--- a/doc/AMUBook_CDCF_V1.0.docx
+++ b/doc/AMUBook_CDCF_V1.0.docx
@@ -620,7 +620,7 @@
           </w:tcPr>
           <w:p>
             <w:r>
-              <w:t>Service développement</w:t>
+              <w:t>Etudiant</w:t>
             </w:r>
           </w:p>
         </w:tc>
@@ -1292,9 +1292,7 @@
               <w:right w:val="nil"/>
             </w:tcBorders>
           </w:tcPr>
-          <w:p>
-            <w:bookmarkStart w:id="0" w:name="_GoBack"/>
-          </w:p>
+          <w:p/>
         </w:tc>
         <w:tc>
           <w:tcPr>
@@ -1347,7 +1345,6 @@
           </w:p>
         </w:tc>
       </w:tr>
-      <w:bookmarkEnd w:id="0"/>
       <w:tr>
         <w:trPr>
           <w:trHeight w:val="386"/>
@@ -1570,6 +1567,9 @@
             <w:r>
               <w:t>de rechercher un CV</w:t>
             </w:r>
+            <w:r>
+              <w:t>, par le nom, le prénom du propriétaire ou le titre d’une activité présente sur celui-ci.</w:t>
+            </w:r>
           </w:p>
         </w:tc>
         <w:tc>
@@ -1934,6 +1934,8 @@
             <w:r>
               <w:t>Permettre la consultation des alertes concernant le stock d’aliquote.</w:t>
             </w:r>
+            <w:bookmarkStart w:id="0" w:name="_GoBack"/>
+            <w:bookmarkEnd w:id="0"/>
           </w:p>
         </w:tc>
         <w:tc>

--- a/doc/AMUBook_CDCF_V1.0.docx
+++ b/doc/AMUBook_CDCF_V1.0.docx
@@ -1254,10 +1254,6 @@
     <w:p>
       <w:pPr>
         <w:pStyle w:val="Titre1"/>
-        <w:rPr>
-          <w:sz w:val="22"/>
-          <w:szCs w:val="22"/>
-        </w:rPr>
       </w:pPr>
       <w:r>
         <w:lastRenderedPageBreak/>
@@ -1265,6 +1261,57 @@
       </w:r>
     </w:p>
     <w:p/>
+    <w:p>
+      <w:r>
+        <w:t>Le tableau ci-dessous renseigne toutes les fonctions de services de l’application. A chaque fonction est attribué un niveau de priorité de 0 à 1.</w:t>
+      </w:r>
+    </w:p>
+    <w:p>
+      <w:pPr>
+        <w:pStyle w:val="Paragraphedeliste"/>
+        <w:numPr>
+          <w:ilvl w:val="0"/>
+          <w:numId w:val="2"/>
+        </w:numPr>
+      </w:pPr>
+      <w:r>
+        <w:t>0 : fonctionnalités essentielles</w:t>
+      </w:r>
+      <w:r>
+        <w:t xml:space="preserve"> à la bonne marche de l’application.</w:t>
+      </w:r>
+    </w:p>
+    <w:p>
+      <w:pPr>
+        <w:pStyle w:val="Paragraphedeliste"/>
+        <w:numPr>
+          <w:ilvl w:val="0"/>
+          <w:numId w:val="2"/>
+        </w:numPr>
+      </w:pPr>
+      <w:r>
+        <w:t xml:space="preserve">1 : </w:t>
+      </w:r>
+      <w:r>
+        <w:t>fonctionnalité non nécessaire mais apportant une facilité d’utilisation.</w:t>
+      </w:r>
+    </w:p>
+    <w:p>
+      <w:pPr>
+        <w:pStyle w:val="Paragraphedeliste"/>
+        <w:numPr>
+          <w:ilvl w:val="0"/>
+          <w:numId w:val="2"/>
+        </w:numPr>
+      </w:pPr>
+      <w:r>
+        <w:t>2 : fonctionnalité apportant une plus-value à l’application.</w:t>
+      </w:r>
+    </w:p>
+    <w:p>
+      <w:bookmarkStart w:id="0" w:name="_GoBack"/>
+      <w:bookmarkEnd w:id="0"/>
+    </w:p>
     <w:tbl>
       <w:tblPr>
         <w:tblStyle w:val="Grilledutableau"/>
@@ -1340,7 +1387,7 @@
                 <w:sz w:val="24"/>
                 <w:szCs w:val="24"/>
               </w:rPr>
-              <w:t>Besoins</w:t>
+              <w:t>Besoin</w:t>
             </w:r>
           </w:p>
         </w:tc>
@@ -1556,19 +1603,7 @@
           </w:tcPr>
           <w:p>
             <w:r>
-              <w:t>Permettre à l’</w:t>
-            </w:r>
-            <w:r>
-              <w:t>utilisateur</w:t>
-            </w:r>
-            <w:r>
-              <w:t xml:space="preserve"> </w:t>
-            </w:r>
-            <w:r>
-              <w:t>de rechercher un CV</w:t>
-            </w:r>
-            <w:r>
-              <w:t>, par le nom, le prénom du propriétaire ou le titre d’une activité présente sur celui-ci.</w:t>
+              <w:t>Permettre à l’utilisateur de se déconnecter de sa session.</w:t>
             </w:r>
           </w:p>
         </w:tc>
@@ -1619,7 +1654,10 @@
           </w:tcPr>
           <w:p>
             <w:r>
-              <w:t>FS3</w:t>
+              <w:t>FS</w:t>
+            </w:r>
+            <w:r>
+              <w:t>3</w:t>
             </w:r>
           </w:p>
         </w:tc>
@@ -1642,7 +1680,10 @@
               <w:t xml:space="preserve"> </w:t>
             </w:r>
             <w:r>
-              <w:t>de consulter un CV</w:t>
+              <w:t>de rechercher un CV</w:t>
+            </w:r>
+            <w:r>
+              <w:t>, par le nom, le prénom du propriétaire ou le titre d’une activité présente sur celui-ci.</w:t>
             </w:r>
           </w:p>
         </w:tc>
@@ -1693,7 +1734,10 @@
           </w:tcPr>
           <w:p>
             <w:r>
-              <w:t>FS4</w:t>
+              <w:t>FS</w:t>
+            </w:r>
+            <w:r>
+              <w:t>4</w:t>
             </w:r>
           </w:p>
         </w:tc>
@@ -1716,10 +1760,10 @@
               <w:t xml:space="preserve"> </w:t>
             </w:r>
             <w:r>
-              <w:t>de créer un compte (cooptation)</w:t>
-            </w:r>
-            <w:r>
-              <w:t xml:space="preserve"> </w:t>
+              <w:t>de consulter un CV</w:t>
+            </w:r>
+            <w:r>
+              <w:t>.</w:t>
             </w:r>
           </w:p>
         </w:tc>
@@ -1770,7 +1814,10 @@
           </w:tcPr>
           <w:p>
             <w:r>
-              <w:t>FS5</w:t>
+              <w:t>FS</w:t>
+            </w:r>
+            <w:r>
+              <w:t>5</w:t>
             </w:r>
           </w:p>
         </w:tc>
@@ -1793,7 +1840,10 @@
               <w:t xml:space="preserve"> </w:t>
             </w:r>
             <w:r>
-              <w:t>d’éditer son CV</w:t>
+              <w:t>de créer un compte (cooptation)</w:t>
+            </w:r>
+            <w:r>
+              <w:t>.</w:t>
             </w:r>
           </w:p>
         </w:tc>
@@ -1858,16 +1908,10 @@
           </w:tcPr>
           <w:p>
             <w:r>
-              <w:t>Permettre à l’</w:t>
-            </w:r>
-            <w:r>
-              <w:t>utilisateur</w:t>
-            </w:r>
-            <w:r>
-              <w:t xml:space="preserve"> </w:t>
-            </w:r>
-            <w:r>
-              <w:t>d’éditer ses informations personnelles</w:t>
+              <w:t>Permettre à l’utilisateur d’éditer ses informations personnelles</w:t>
+            </w:r>
+            <w:r>
+              <w:t>.</w:t>
             </w:r>
           </w:p>
         </w:tc>
@@ -1884,7 +1928,7 @@
               <w:jc w:val="center"/>
             </w:pPr>
             <w:r>
-              <w:t>0</w:t>
+              <w:t>1</w:t>
             </w:r>
           </w:p>
         </w:tc>
@@ -1918,7 +1962,10 @@
           </w:tcPr>
           <w:p>
             <w:r>
-              <w:t>FS6</w:t>
+              <w:t>FS</w:t>
+            </w:r>
+            <w:r>
+              <w:t>7</w:t>
             </w:r>
           </w:p>
         </w:tc>
@@ -1932,10 +1979,20 @@
           </w:tcPr>
           <w:p>
             <w:r>
-              <w:t>Permettre la consultation des alertes concernant le stock d’aliquote.</w:t>
-            </w:r>
-            <w:bookmarkStart w:id="0" w:name="_GoBack"/>
-            <w:bookmarkEnd w:id="0"/>
+              <w:t>Permettre à l’</w:t>
+            </w:r>
+            <w:r>
+              <w:t>utilisateur</w:t>
+            </w:r>
+            <w:r>
+              <w:t xml:space="preserve"> </w:t>
+            </w:r>
+            <w:r>
+              <w:t>d’ajouter une activité à son CV</w:t>
+            </w:r>
+            <w:r>
+              <w:t>.</w:t>
+            </w:r>
           </w:p>
         </w:tc>
         <w:tc>
@@ -1985,7 +2042,10 @@
           </w:tcPr>
           <w:p>
             <w:r>
-              <w:t>FS7</w:t>
+              <w:t>FS</w:t>
+            </w:r>
+            <w:r>
+              <w:t>8</w:t>
             </w:r>
           </w:p>
         </w:tc>
@@ -1999,10 +2059,7 @@
           </w:tcPr>
           <w:p>
             <w:r>
-              <w:t xml:space="preserve">Permettre l’envoi par mail des alertes à un </w:t>
-            </w:r>
-            <w:r>
-              <w:t>utilisateur</w:t>
+              <w:t>Permettre à l’utilisateur de supprimer une activité de son CV</w:t>
             </w:r>
             <w:r>
               <w:t>.</w:t>
@@ -2022,7 +2079,7 @@
               <w:jc w:val="center"/>
             </w:pPr>
             <w:r>
-              <w:t>1</w:t>
+              <w:t>0</w:t>
             </w:r>
           </w:p>
         </w:tc>
@@ -2056,7 +2113,10 @@
           </w:tcPr>
           <w:p>
             <w:r>
-              <w:t>FS8</w:t>
+              <w:t>FS</w:t>
+            </w:r>
+            <w:r>
+              <w:t>9</w:t>
             </w:r>
           </w:p>
         </w:tc>
@@ -2070,7 +2130,16 @@
           </w:tcPr>
           <w:p>
             <w:r>
-              <w:t>Permettre l’exports de l’historique des retraits au format CSV.</w:t>
+              <w:t xml:space="preserve">Permettre à l’utilisateur </w:t>
+            </w:r>
+            <w:r>
+              <w:t>d’éditer</w:t>
+            </w:r>
+            <w:r>
+              <w:t xml:space="preserve"> une activité de son CV</w:t>
+            </w:r>
+            <w:r>
+              <w:t>.</w:t>
             </w:r>
           </w:p>
         </w:tc>
@@ -2121,7 +2190,7 @@
           </w:tcPr>
           <w:p>
             <w:r>
-              <w:t>FS9</w:t>
+              <w:t>FS10</w:t>
             </w:r>
           </w:p>
         </w:tc>
@@ -2135,7 +2204,7 @@
           </w:tcPr>
           <w:p>
             <w:r>
-              <w:t>Permettre l’export des bilan trimestriels au formats CSV.</w:t>
+              <w:t>Permettre à l’utilisateur de renseigner le titre et la description de son CV.</w:t>
             </w:r>
           </w:p>
         </w:tc>
@@ -2152,7 +2221,7 @@
               <w:jc w:val="center"/>
             </w:pPr>
             <w:r>
-              <w:t>1</w:t>
+              <w:t>2</w:t>
             </w:r>
           </w:p>
         </w:tc>
@@ -2186,7 +2255,13 @@
           </w:tcPr>
           <w:p>
             <w:r>
-              <w:t>FS10</w:t>
+              <w:t>FS</w:t>
+            </w:r>
+            <w:r>
+              <w:t>1</w:t>
+            </w:r>
+            <w:r>
+              <w:t>1</w:t>
             </w:r>
           </w:p>
         </w:tc>
@@ -2200,7 +2275,10 @@
           </w:tcPr>
           <w:p>
             <w:r>
-              <w:t>Permettre la génération d’un graphique pour le nombre d’utilisation des aliquotes en fonction du temps</w:t>
+              <w:t>Permettre à l’utilisateur d’éditer le titre et la description de son CV</w:t>
+            </w:r>
+            <w:r>
+              <w:t>.</w:t>
             </w:r>
           </w:p>
         </w:tc>
@@ -2237,8 +2315,72 @@
           </w:p>
         </w:tc>
       </w:tr>
+      <w:tr>
+        <w:trPr>
+          <w:trHeight w:val="386"/>
+        </w:trPr>
+        <w:tc>
+          <w:tcPr>
+            <w:tcW w:w="2221" w:type="dxa"/>
+            <w:tcBorders>
+              <w:top w:val="single" w:sz="4" w:space="0" w:color="auto"/>
+              <w:bottom w:val="single" w:sz="4" w:space="0" w:color="auto"/>
+            </w:tcBorders>
+          </w:tcPr>
+          <w:p>
+            <w:r>
+              <w:t>FS12</w:t>
+            </w:r>
+          </w:p>
+        </w:tc>
+        <w:tc>
+          <w:tcPr>
+            <w:tcW w:w="4691" w:type="dxa"/>
+            <w:tcBorders>
+              <w:top w:val="single" w:sz="4" w:space="0" w:color="auto"/>
+              <w:bottom w:val="single" w:sz="4" w:space="0" w:color="auto"/>
+            </w:tcBorders>
+          </w:tcPr>
+          <w:p>
+            <w:r>
+              <w:t>Accueillir l’utilisateur sur une page dédié.</w:t>
+            </w:r>
+          </w:p>
+        </w:tc>
+        <w:tc>
+          <w:tcPr>
+            <w:tcW w:w="1127" w:type="dxa"/>
+            <w:tcBorders>
+              <w:top w:val="single" w:sz="4" w:space="0" w:color="auto"/>
+              <w:bottom w:val="single" w:sz="4" w:space="0" w:color="auto"/>
+            </w:tcBorders>
+          </w:tcPr>
+          <w:p>
+            <w:pPr>
+              <w:jc w:val="center"/>
+            </w:pPr>
+            <w:r>
+              <w:t>2</w:t>
+            </w:r>
+          </w:p>
+        </w:tc>
+        <w:tc>
+          <w:tcPr>
+            <w:tcW w:w="2214" w:type="dxa"/>
+          </w:tcPr>
+          <w:p>
+            <w:pPr>
+              <w:jc w:val="center"/>
+            </w:pPr>
+            <w:proofErr w:type="gramStart"/>
+            <w:r>
+              <w:t>x</w:t>
+            </w:r>
+            <w:proofErr w:type="gramEnd"/>
+          </w:p>
+        </w:tc>
+      </w:tr>
     </w:tbl>
-    <w:p/>
     <w:p>
       <w:pPr>
         <w:pStyle w:val="Titre1"/>
@@ -2246,7 +2388,6 @@
           <w:ilvl w:val="0"/>
           <w:numId w:val="0"/>
         </w:numPr>
-        <w:ind w:left="720"/>
       </w:pPr>
     </w:p>
     <w:sectPr>
@@ -2946,6 +3087,119 @@
 <file path=word/numbering.xml><?xml version="1.0" encoding="utf-8"?>
 <w:numbering xmlns:wpc="http://schemas.microsoft.com/office/word/2010/wordprocessingCanvas" xmlns:cx="http://schemas.microsoft.com/office/drawing/2014/chartex" xmlns:cx1="http://schemas.microsoft.com/office/drawing/2015/9/8/chartex" xmlns:cx2="http://schemas.microsoft.com/office/drawing/2015/10/21/chartex" xmlns:cx3="http://schemas.microsoft.com/office/drawing/2016/5/9/chartex" xmlns:cx4="http://schemas.microsoft.com/office/drawing/2016/5/10/chartex" xmlns:cx5="http://schemas.microsoft.com/office/drawing/2016/5/11/chartex" xmlns:cx6="http://schemas.microsoft.com/office/drawing/2016/5/12/chartex" xmlns:cx7="http://schemas.microsoft.com/office/drawing/2016/5/13/chartex" xmlns:cx8="http://schemas.microsoft.com/office/drawing/2016/5/14/chartex" xmlns:mc="http://schemas.openxmlformats.org/markup-compatibility/2006" xmlns:aink="http://schemas.microsoft.com/office/drawing/2016/ink" xmlns:am3d="http://schemas.microsoft.com/office/drawing/2017/model3d" xmlns:o="urn:schemas-microsoft-com:office:office" xmlns:r="http://schemas.openxmlformats.org/officeDocument/2006/relationships" xmlns:m="http://schemas.openxmlformats.org/officeDocument/2006/math" xmlns:v="urn:schemas-microsoft-com:vml" xmlns:wp14="http://schemas.microsoft.com/office/word/2010/wordprocessingDrawing" xmlns:wp="http://schemas.openxmlformats.org/drawingml/2006/wordprocessingDrawing" xmlns:w10="urn:schemas-microsoft-com:office:word" xmlns:w="http://schemas.openxmlformats.org/wordprocessingml/2006/main" xmlns:w14="http://schemas.microsoft.com/office/word/2010/wordml" xmlns:w15="http://schemas.microsoft.com/office/word/2012/wordml" xmlns:w16cid="http://schemas.microsoft.com/office/word/2016/wordml/cid" xmlns:w16se="http://schemas.microsoft.com/office/word/2015/wordml/symex" xmlns:wpg="http://schemas.microsoft.com/office/word/2010/wordprocessingGroup" xmlns:wpi="http://schemas.microsoft.com/office/word/2010/wordprocessingInk" xmlns:wne="http://schemas.microsoft.com/office/word/2006/wordml" xmlns:wps="http://schemas.microsoft.com/office/word/2010/wordprocessingShape" mc:Ignorable="w14 w15 w16se w16cid wp14">
   <w:abstractNum w:abstractNumId="0" w15:restartNumberingAfterBreak="0">
+    <w:nsid w:val="40A4277A"/>
+    <w:multiLevelType w:val="hybridMultilevel"/>
+    <w:tmpl w:val="DBB2FBD2"/>
+    <w:lvl w:ilvl="0" w:tplc="5F6AF62E">
+      <w:start w:val="6"/>
+      <w:numFmt w:val="bullet"/>
+      <w:lvlText w:val="-"/>
+      <w:lvlJc w:val="left"/>
+      <w:pPr>
+        <w:ind w:left="1068" w:hanging="360"/>
+      </w:pPr>
+      <w:rPr>
+        <w:rFonts w:ascii="Calibri" w:eastAsiaTheme="minorHAnsi" w:hAnsi="Calibri" w:cs="Calibri" w:hint="default"/>
+      </w:rPr>
+    </w:lvl>
+    <w:lvl w:ilvl="1" w:tplc="040C0003" w:tentative="1">
+      <w:start w:val="1"/>
+      <w:numFmt w:val="bullet"/>
+      <w:lvlText w:val="o"/>
+      <w:lvlJc w:val="left"/>
+      <w:pPr>
+        <w:ind w:left="1788" w:hanging="360"/>
+      </w:pPr>
+      <w:rPr>
+        <w:rFonts w:ascii="Courier New" w:hAnsi="Courier New" w:cs="Courier New" w:hint="default"/>
+      </w:rPr>
+    </w:lvl>
+    <w:lvl w:ilvl="2" w:tplc="040C0005" w:tentative="1">
+      <w:start w:val="1"/>
+      <w:numFmt w:val="bullet"/>
+      <w:lvlText w:val=""/>
+      <w:lvlJc w:val="left"/>
+      <w:pPr>
+        <w:ind w:left="2508" w:hanging="360"/>
+      </w:pPr>
+      <w:rPr>
+        <w:rFonts w:ascii="Wingdings" w:hAnsi="Wingdings" w:hint="default"/>
+      </w:rPr>
+    </w:lvl>
+    <w:lvl w:ilvl="3" w:tplc="040C0001" w:tentative="1">
+      <w:start w:val="1"/>
+      <w:numFmt w:val="bullet"/>
+      <w:lvlText w:val=""/>
+      <w:lvlJc w:val="left"/>
+      <w:pPr>
+        <w:ind w:left="3228" w:hanging="360"/>
+      </w:pPr>
+      <w:rPr>
+        <w:rFonts w:ascii="Symbol" w:hAnsi="Symbol" w:hint="default"/>
+      </w:rPr>
+    </w:lvl>
+    <w:lvl w:ilvl="4" w:tplc="040C0003" w:tentative="1">
+      <w:start w:val="1"/>
+      <w:numFmt w:val="bullet"/>
+      <w:lvlText w:val="o"/>
+      <w:lvlJc w:val="left"/>
+      <w:pPr>
+        <w:ind w:left="3948" w:hanging="360"/>
+      </w:pPr>
+      <w:rPr>
+        <w:rFonts w:ascii="Courier New" w:hAnsi="Courier New" w:cs="Courier New" w:hint="default"/>
+      </w:rPr>
+    </w:lvl>
+    <w:lvl w:ilvl="5" w:tplc="040C0005" w:tentative="1">
+      <w:start w:val="1"/>
+      <w:numFmt w:val="bullet"/>
+      <w:lvlText w:val=""/>
+      <w:lvlJc w:val="left"/>
+      <w:pPr>
+        <w:ind w:left="4668" w:hanging="360"/>
+      </w:pPr>
+      <w:rPr>
+        <w:rFonts w:ascii="Wingdings" w:hAnsi="Wingdings" w:hint="default"/>
+      </w:rPr>
+    </w:lvl>
+    <w:lvl w:ilvl="6" w:tplc="040C0001" w:tentative="1">
+      <w:start w:val="1"/>
+      <w:numFmt w:val="bullet"/>
+      <w:lvlText w:val=""/>
+      <w:lvlJc w:val="left"/>
+      <w:pPr>
+        <w:ind w:left="5388" w:hanging="360"/>
+      </w:pPr>
+      <w:rPr>
+        <w:rFonts w:ascii="Symbol" w:hAnsi="Symbol" w:hint="default"/>
+      </w:rPr>
+    </w:lvl>
+    <w:lvl w:ilvl="7" w:tplc="040C0003" w:tentative="1">
+      <w:start w:val="1"/>
+      <w:numFmt w:val="bullet"/>
+      <w:lvlText w:val="o"/>
+      <w:lvlJc w:val="left"/>
+      <w:pPr>
+        <w:ind w:left="6108" w:hanging="360"/>
+      </w:pPr>
+      <w:rPr>
+        <w:rFonts w:ascii="Courier New" w:hAnsi="Courier New" w:cs="Courier New" w:hint="default"/>
+      </w:rPr>
+    </w:lvl>
+    <w:lvl w:ilvl="8" w:tplc="040C0005" w:tentative="1">
+      <w:start w:val="1"/>
+      <w:numFmt w:val="bullet"/>
+      <w:lvlText w:val=""/>
+      <w:lvlJc w:val="left"/>
+      <w:pPr>
+        <w:ind w:left="6828" w:hanging="360"/>
+      </w:pPr>
+      <w:rPr>
+        <w:rFonts w:ascii="Wingdings" w:hAnsi="Wingdings" w:hint="default"/>
+      </w:rPr>
+    </w:lvl>
+  </w:abstractNum>
+  <w:abstractNum w:abstractNumId="1" w15:restartNumberingAfterBreak="0">
     <w:nsid w:val="4D8655CD"/>
     <w:multiLevelType w:val="hybridMultilevel"/>
     <w:tmpl w:val="DBA26258"/>
@@ -3033,6 +3287,9 @@
     </w:lvl>
   </w:abstractNum>
   <w:num w:numId="1">
+    <w:abstractNumId w:val="1"/>
+  </w:num>
+  <w:num w:numId="2">
     <w:abstractNumId w:val="0"/>
   </w:num>
 </w:numbering>
@@ -3564,6 +3821,17 @@
       <w:szCs w:val="32"/>
     </w:rPr>
   </w:style>
+  <w:style w:type="paragraph" w:styleId="Paragraphedeliste">
+    <w:name w:val="List Paragraph"/>
+    <w:basedOn w:val="Normal"/>
+    <w:uiPriority w:val="34"/>
+    <w:qFormat/>
+    <w:rsid w:val="00F73534"/>
+    <w:pPr>
+      <w:ind w:left="720"/>
+      <w:contextualSpacing/>
+    </w:pPr>
+  </w:style>
 </w:styles>
 </file>
 

--- a/doc/AMUBook_CDCF_V1.0.docx
+++ b/doc/AMUBook_CDCF_V1.0.docx
@@ -1263,7 +1263,15 @@
     <w:p/>
     <w:p>
       <w:r>
-        <w:t>Le tableau ci-dessous renseigne toutes les fonctions de services de l’application. A chaque fonction est attribué un niveau de priorité de 0 à 1.</w:t>
+        <w:t xml:space="preserve">Le tableau ci-dessous renseigne toutes les fonctions de services de l’application. A chaque fonction est attribué un niveau de priorité de 0 à </w:t>
+      </w:r>
+      <w:r>
+        <w:t>2</w:t>
+      </w:r>
+      <w:bookmarkStart w:id="0" w:name="_GoBack"/>
+      <w:bookmarkEnd w:id="0"/>
+      <w:r>
+        <w:t>.</w:t>
       </w:r>
     </w:p>
     <w:p>
@@ -1308,10 +1316,7 @@
         <w:t>2 : fonctionnalité apportant une plus-value à l’application.</w:t>
       </w:r>
     </w:p>
-    <w:p>
-      <w:bookmarkStart w:id="0" w:name="_GoBack"/>
-      <w:bookmarkEnd w:id="0"/>
-    </w:p>
+    <w:p/>
     <w:tbl>
       <w:tblPr>
         <w:tblStyle w:val="Grilledutableau"/>

--- a/doc/AMUBook_CDCF_V1.0.docx
+++ b/doc/AMUBook_CDCF_V1.0.docx
@@ -1268,8 +1268,6 @@
       <w:r>
         <w:t>2</w:t>
       </w:r>
-      <w:bookmarkStart w:id="0" w:name="_GoBack"/>
-      <w:bookmarkEnd w:id="0"/>
       <w:r>
         <w:t>.</w:t>
       </w:r>
@@ -1572,11 +1570,9 @@
             <w:pPr>
               <w:jc w:val="center"/>
             </w:pPr>
-            <w:proofErr w:type="gramStart"/>
-            <w:r>
-              <w:t>x</w:t>
-            </w:r>
-            <w:proofErr w:type="gramEnd"/>
+            <w:r>
+              <w:t>X</w:t>
+            </w:r>
           </w:p>
         </w:tc>
       </w:tr>
@@ -1637,11 +1633,9 @@
             <w:pPr>
               <w:jc w:val="center"/>
             </w:pPr>
-            <w:proofErr w:type="gramStart"/>
-            <w:r>
-              <w:t>x</w:t>
-            </w:r>
-            <w:proofErr w:type="gramEnd"/>
+            <w:r>
+              <w:t>X</w:t>
+            </w:r>
           </w:p>
         </w:tc>
       </w:tr>
@@ -1717,11 +1711,9 @@
             <w:pPr>
               <w:jc w:val="center"/>
             </w:pPr>
-            <w:proofErr w:type="gramStart"/>
-            <w:r>
-              <w:t>x</w:t>
-            </w:r>
-            <w:proofErr w:type="gramEnd"/>
+            <w:r>
+              <w:t>X</w:t>
+            </w:r>
           </w:p>
         </w:tc>
       </w:tr>
@@ -1797,11 +1789,9 @@
             <w:pPr>
               <w:jc w:val="center"/>
             </w:pPr>
-            <w:proofErr w:type="gramStart"/>
-            <w:r>
-              <w:t>x</w:t>
-            </w:r>
-            <w:proofErr w:type="gramEnd"/>
+            <w:r>
+              <w:t>X</w:t>
+            </w:r>
           </w:p>
         </w:tc>
       </w:tr>
@@ -1877,11 +1867,9 @@
             <w:pPr>
               <w:jc w:val="center"/>
             </w:pPr>
-            <w:proofErr w:type="gramStart"/>
-            <w:r>
-              <w:t>x</w:t>
-            </w:r>
-            <w:proofErr w:type="gramEnd"/>
+            <w:r>
+              <w:t>X</w:t>
+            </w:r>
           </w:p>
         </w:tc>
       </w:tr>
@@ -1945,11 +1933,9 @@
             <w:pPr>
               <w:jc w:val="center"/>
             </w:pPr>
-            <w:proofErr w:type="gramStart"/>
-            <w:r>
-              <w:t>x</w:t>
-            </w:r>
-            <w:proofErr w:type="gramEnd"/>
+            <w:r>
+              <w:t>X</w:t>
+            </w:r>
           </w:p>
         </w:tc>
       </w:tr>
@@ -2025,11 +2011,9 @@
             <w:pPr>
               <w:jc w:val="center"/>
             </w:pPr>
-            <w:proofErr w:type="gramStart"/>
-            <w:r>
-              <w:t>x</w:t>
-            </w:r>
-            <w:proofErr w:type="gramEnd"/>
+            <w:r>
+              <w:t>X</w:t>
+            </w:r>
           </w:p>
         </w:tc>
       </w:tr>
@@ -2096,11 +2080,9 @@
             <w:pPr>
               <w:jc w:val="center"/>
             </w:pPr>
-            <w:proofErr w:type="gramStart"/>
-            <w:r>
-              <w:t>x</w:t>
-            </w:r>
-            <w:proofErr w:type="gramEnd"/>
+            <w:r>
+              <w:t>X</w:t>
+            </w:r>
           </w:p>
         </w:tc>
       </w:tr>
@@ -2173,11 +2155,9 @@
             <w:pPr>
               <w:jc w:val="center"/>
             </w:pPr>
-            <w:proofErr w:type="gramStart"/>
-            <w:r>
-              <w:t>x</w:t>
-            </w:r>
-            <w:proofErr w:type="gramEnd"/>
+            <w:r>
+              <w:t>X</w:t>
+            </w:r>
           </w:p>
         </w:tc>
       </w:tr>
@@ -2238,11 +2218,9 @@
             <w:pPr>
               <w:jc w:val="center"/>
             </w:pPr>
-            <w:proofErr w:type="gramStart"/>
-            <w:r>
-              <w:t>x</w:t>
-            </w:r>
-            <w:proofErr w:type="gramEnd"/>
+            <w:r>
+              <w:t>X</w:t>
+            </w:r>
           </w:p>
         </w:tc>
       </w:tr>
@@ -2312,11 +2290,9 @@
             <w:pPr>
               <w:jc w:val="center"/>
             </w:pPr>
-            <w:proofErr w:type="gramStart"/>
-            <w:r>
-              <w:t>x</w:t>
-            </w:r>
-            <w:proofErr w:type="gramEnd"/>
+            <w:r>
+              <w:t>X</w:t>
+            </w:r>
           </w:p>
         </w:tc>
       </w:tr>
@@ -2377,11 +2353,9 @@
             <w:pPr>
               <w:jc w:val="center"/>
             </w:pPr>
-            <w:proofErr w:type="gramStart"/>
-            <w:r>
-              <w:t>x</w:t>
-            </w:r>
-            <w:proofErr w:type="gramEnd"/>
+            <w:r>
+              <w:t>X</w:t>
+            </w:r>
           </w:p>
         </w:tc>
       </w:tr>
@@ -2394,6 +2368,8 @@
           <w:numId w:val="0"/>
         </w:numPr>
       </w:pPr>
+      <w:bookmarkStart w:id="0" w:name="_GoBack"/>
+      <w:bookmarkEnd w:id="0"/>
     </w:p>
     <w:sectPr>
       <w:headerReference w:type="default" r:id="rId8"/>

--- a/doc/AMUBook_CDCF_V1.0.docx
+++ b/doc/AMUBook_CDCF_V1.0.docx
@@ -1150,10 +1150,30 @@
         <w:t xml:space="preserve">Ce document est le fruit du travail d’un groupe d’analyse fonctionnelle du besoin pour un logiciel de </w:t>
       </w:r>
       <w:r>
-        <w:t>gestion de CV permettant de concevoir des CV, d’ajouter de nouveau membres par cooptation et consulter les CV des membres. Ce logiciel est destiné à une seule catégorie d’utilisateur.</w:t>
+        <w:t>gestion de CV</w:t>
+      </w:r>
+      <w:r>
+        <w:t>.</w:t>
+      </w:r>
+      <w:r>
+        <w:t xml:space="preserve"> </w:t>
+      </w:r>
+      <w:r>
+        <w:t xml:space="preserve">Elle permet </w:t>
+      </w:r>
+      <w:r>
+        <w:t>de concevoir des CV, ajouter de nouveau membres par cooptation et consulter les CV des membres.</w:t>
       </w:r>
     </w:p>
-    <w:p/>
+    <w:p>
+      <w:r>
+        <w:t>Ce logiciel est destiné à une seule catégorie d’utilisateur.</w:t>
+      </w:r>
+    </w:p>
+    <w:p>
+      <w:bookmarkStart w:id="0" w:name="_GoBack"/>
+    </w:p>
+    <w:bookmarkEnd w:id="0"/>
     <w:p>
       <w:pPr>
         <w:pStyle w:val="Titre1"/>
@@ -2368,8 +2388,6 @@
           <w:numId w:val="0"/>
         </w:numPr>
       </w:pPr>
-      <w:bookmarkStart w:id="0" w:name="_GoBack"/>
-      <w:bookmarkEnd w:id="0"/>
     </w:p>
     <w:sectPr>
       <w:headerReference w:type="default" r:id="rId8"/>

--- a/doc/AMUBook_CDCF_V1.0.docx
+++ b/doc/AMUBook_CDCF_V1.0.docx
@@ -1170,10 +1170,7 @@
         <w:t>Ce logiciel est destiné à une seule catégorie d’utilisateur.</w:t>
       </w:r>
     </w:p>
-    <w:p>
-      <w:bookmarkStart w:id="0" w:name="_GoBack"/>
-    </w:p>
-    <w:bookmarkEnd w:id="0"/>
+    <w:p/>
     <w:p>
       <w:pPr>
         <w:pStyle w:val="Titre1"/>
@@ -1211,7 +1208,15 @@
     </w:p>
     <w:p>
       <w:r>
-        <w:t xml:space="preserve">L’application est très simple, elle ne permet que la gestion et la consultation de CV le besoin essentiel dégagé est donc le suivant :  </w:t>
+        <w:t>L’application est très simple, elle ne permet que la gestion et la consultation de CV</w:t>
+      </w:r>
+      <w:r>
+        <w:t>,</w:t>
+      </w:r>
+      <w:bookmarkStart w:id="0" w:name="_GoBack"/>
+      <w:bookmarkEnd w:id="0"/>
+      <w:r>
+        <w:t xml:space="preserve"> le besoin essentiel dégagé est donc le suivant :  </w:t>
       </w:r>
     </w:p>
     <w:p>
